--- a/Java/java datatypes.docx
+++ b/Java/java datatypes.docx
@@ -289,26 +289,27 @@
           <w:b/>
         </w:rPr>
       </w:pPr>
+      <w:r>
+        <w:rPr>
+          <w:b/>
+        </w:rPr>
+        <w:t>Three Types of variables:</w:t>
+      </w:r>
+    </w:p>
+    <w:p>
+      <w:r>
+        <w:t xml:space="preserve">1. Local Variable -- </w:t>
+      </w:r>
+      <w:r>
+        <w:t>these variables</w:t>
+      </w:r>
+      <w:r>
+        <w:t xml:space="preserve"> </w:t>
+      </w:r>
       <w:bookmarkStart w:id="0" w:name="_GoBack"/>
       <w:bookmarkEnd w:id="0"/>
       <w:r>
-        <w:rPr>
-          <w:b/>
-        </w:rPr>
-        <w:t>Three Types of variables:</w:t>
-      </w:r>
-    </w:p>
-    <w:p>
-      <w:r>
-        <w:t xml:space="preserve">1. Local Variable -- </w:t>
-      </w:r>
-      <w:proofErr w:type="gramStart"/>
-      <w:r>
-        <w:t>these variable</w:t>
-      </w:r>
-      <w:proofErr w:type="gramEnd"/>
-      <w:r>
-        <w:t xml:space="preserve"> are declared inside method of the class</w:t>
+        <w:t>are declared inside method of the class</w:t>
       </w:r>
     </w:p>
     <w:p>
